--- a/note/python, javascript.docx
+++ b/note/python, javascript.docx
@@ -1145,15 +1145,84 @@
               <w:spacing w:before="101" w:after="101"/>
               <w:jc w:val="center"/>
               <w:rPr>
-                <w:rFonts w:hint="default" w:ascii="Monaco" w:hAnsi="Monaco" w:eastAsia="宋体" w:cs="Monaco"/>
-                <w:color w:val="000000"/>
-                <w:kern w:val="0"/>
-                <w:sz w:val="13"/>
-                <w:szCs w:val="13"/>
-              </w:rPr>
-            </w:pPr>
-            <w:bookmarkStart w:id="0" w:name="_GoBack"/>
-            <w:bookmarkEnd w:id="0"/>
+                <w:rFonts w:hint="default" w:ascii="Monaco" w:hAnsi="Monaco" w:cs="Monaco"/>
+                <w:color w:val="000000"/>
+                <w:kern w:val="0"/>
+                <w:sz w:val="13"/>
+                <w:szCs w:val="13"/>
+                <w:lang w:val="en-US" w:eastAsia="zh-CN"/>
+              </w:rPr>
+            </w:pPr>
+            <w:r>
+              <w:rPr>
+                <w:rFonts w:hint="eastAsia" w:ascii="Monaco" w:hAnsi="Monaco" w:cs="Monaco"/>
+                <w:color w:val="000000"/>
+                <w:kern w:val="0"/>
+                <w:sz w:val="13"/>
+                <w:szCs w:val="13"/>
+                <w:lang w:val="en-US" w:eastAsia="zh-CN"/>
+              </w:rPr>
+              <w:t>X=</w:t>
+            </w:r>
+            <w:r>
+              <w:rPr>
+                <w:rFonts w:hint="default" w:ascii="Monaco" w:hAnsi="Monaco" w:cs="Monaco"/>
+                <w:color w:val="000000"/>
+                <w:kern w:val="0"/>
+                <w:sz w:val="13"/>
+                <w:szCs w:val="13"/>
+                <w:lang w:val="en-US" w:eastAsia="zh-CN"/>
+              </w:rPr>
+              <w:t>’</w:t>
+            </w:r>
+            <w:r>
+              <w:rPr>
+                <w:rFonts w:hint="eastAsia" w:ascii="Monaco" w:hAnsi="Monaco" w:cs="Monaco"/>
+                <w:color w:val="000000"/>
+                <w:kern w:val="0"/>
+                <w:sz w:val="13"/>
+                <w:szCs w:val="13"/>
+                <w:lang w:val="en-US" w:eastAsia="zh-CN"/>
+              </w:rPr>
+              <w:t>hello</w:t>
+            </w:r>
+            <w:r>
+              <w:rPr>
+                <w:rFonts w:hint="default" w:ascii="Monaco" w:hAnsi="Monaco" w:cs="Monaco"/>
+                <w:color w:val="000000"/>
+                <w:kern w:val="0"/>
+                <w:sz w:val="13"/>
+                <w:szCs w:val="13"/>
+                <w:lang w:val="en-US" w:eastAsia="zh-CN"/>
+              </w:rPr>
+              <w:t>’</w:t>
+            </w:r>
+          </w:p>
+          <w:p>
+            <w:pPr>
+              <w:widowControl/>
+              <w:spacing w:before="101" w:after="101"/>
+              <w:jc w:val="center"/>
+              <w:rPr>
+                <w:rFonts w:hint="eastAsia" w:ascii="Monaco" w:hAnsi="Monaco" w:cs="Monaco"/>
+                <w:color w:val="000000"/>
+                <w:kern w:val="0"/>
+                <w:sz w:val="13"/>
+                <w:szCs w:val="13"/>
+                <w:lang w:val="en-US" w:eastAsia="zh-CN"/>
+              </w:rPr>
+            </w:pPr>
+            <w:r>
+              <w:rPr>
+                <w:rFonts w:hint="eastAsia" w:ascii="Monaco" w:hAnsi="Monaco" w:cs="Monaco"/>
+                <w:color w:val="000000"/>
+                <w:kern w:val="0"/>
+                <w:sz w:val="13"/>
+                <w:szCs w:val="13"/>
+                <w:lang w:val="en-US" w:eastAsia="zh-CN"/>
+              </w:rPr>
+              <w:t>注意等号旁边不能有空格</w:t>
+            </w:r>
           </w:p>
         </w:tc>
       </w:tr>
@@ -4125,13 +4194,25 @@
               <w:spacing w:before="101" w:after="101"/>
               <w:jc w:val="center"/>
               <w:rPr>
-                <w:rFonts w:hint="default" w:ascii="Monaco" w:hAnsi="Monaco" w:eastAsia="宋体" w:cs="Monaco"/>
-                <w:color w:val="000000"/>
-                <w:kern w:val="0"/>
-                <w:sz w:val="13"/>
-                <w:szCs w:val="13"/>
-              </w:rPr>
-            </w:pPr>
+                <w:rFonts w:hint="eastAsia" w:ascii="Monaco" w:hAnsi="Monaco" w:eastAsia="宋体" w:cs="Monaco"/>
+                <w:color w:val="000000"/>
+                <w:kern w:val="0"/>
+                <w:sz w:val="13"/>
+                <w:szCs w:val="13"/>
+                <w:lang w:val="en-US" w:eastAsia="zh-CN"/>
+              </w:rPr>
+            </w:pPr>
+            <w:r>
+              <w:rPr>
+                <w:rFonts w:hint="eastAsia" w:ascii="Monaco" w:hAnsi="Monaco" w:cs="Monaco"/>
+                <w:color w:val="000000"/>
+                <w:kern w:val="0"/>
+                <w:sz w:val="13"/>
+                <w:szCs w:val="13"/>
+                <w:lang w:val="en-US" w:eastAsia="zh-CN"/>
+              </w:rPr>
+              <w:t>字符串转出整型</w:t>
+            </w:r>
           </w:p>
         </w:tc>
         <w:tc>
@@ -4151,13 +4232,139 @@
               <w:spacing w:before="101" w:after="101"/>
               <w:jc w:val="center"/>
               <w:rPr>
-                <w:rFonts w:hint="default" w:ascii="Monaco" w:hAnsi="Monaco" w:eastAsia="宋体" w:cs="Monaco"/>
-                <w:color w:val="000000"/>
-                <w:kern w:val="0"/>
-                <w:sz w:val="13"/>
-                <w:szCs w:val="13"/>
-              </w:rPr>
-            </w:pPr>
+                <w:rFonts w:hint="eastAsia" w:ascii="Monaco" w:hAnsi="Monaco" w:cs="Monaco"/>
+                <w:color w:val="000000"/>
+                <w:kern w:val="0"/>
+                <w:sz w:val="13"/>
+                <w:szCs w:val="13"/>
+                <w:lang w:val="en-US" w:eastAsia="zh-CN"/>
+              </w:rPr>
+            </w:pPr>
+            <w:r>
+              <w:rPr>
+                <w:rFonts w:hint="eastAsia" w:ascii="Monaco" w:hAnsi="Monaco" w:cs="Monaco"/>
+                <w:color w:val="000000"/>
+                <w:kern w:val="0"/>
+                <w:sz w:val="13"/>
+                <w:szCs w:val="13"/>
+                <w:lang w:val="en-US" w:eastAsia="zh-CN"/>
+              </w:rPr>
+              <w:t>Int(</w:t>
+            </w:r>
+            <w:r>
+              <w:rPr>
+                <w:rFonts w:hint="default" w:ascii="Monaco" w:hAnsi="Monaco" w:cs="Monaco"/>
+                <w:color w:val="000000"/>
+                <w:kern w:val="0"/>
+                <w:sz w:val="13"/>
+                <w:szCs w:val="13"/>
+                <w:lang w:val="en-US" w:eastAsia="zh-CN"/>
+              </w:rPr>
+              <w:t>‘</w:t>
+            </w:r>
+            <w:r>
+              <w:rPr>
+                <w:rFonts w:hint="eastAsia" w:ascii="Monaco" w:hAnsi="Monaco" w:cs="Monaco"/>
+                <w:color w:val="000000"/>
+                <w:kern w:val="0"/>
+                <w:sz w:val="13"/>
+                <w:szCs w:val="13"/>
+                <w:lang w:val="en-US" w:eastAsia="zh-CN"/>
+              </w:rPr>
+              <w:t>32</w:t>
+            </w:r>
+            <w:r>
+              <w:rPr>
+                <w:rFonts w:hint="default" w:ascii="Monaco" w:hAnsi="Monaco" w:cs="Monaco"/>
+                <w:color w:val="000000"/>
+                <w:kern w:val="0"/>
+                <w:sz w:val="13"/>
+                <w:szCs w:val="13"/>
+                <w:lang w:val="en-US" w:eastAsia="zh-CN"/>
+              </w:rPr>
+              <w:t>’</w:t>
+            </w:r>
+            <w:r>
+              <w:rPr>
+                <w:rFonts w:hint="eastAsia" w:ascii="Monaco" w:hAnsi="Monaco" w:cs="Monaco"/>
+                <w:color w:val="000000"/>
+                <w:kern w:val="0"/>
+                <w:sz w:val="13"/>
+                <w:szCs w:val="13"/>
+                <w:lang w:val="en-US" w:eastAsia="zh-CN"/>
+              </w:rPr>
+              <w:t>[,16])</w:t>
+            </w:r>
+          </w:p>
+          <w:p>
+            <w:pPr>
+              <w:widowControl/>
+              <w:spacing w:before="101" w:after="101"/>
+              <w:jc w:val="center"/>
+              <w:rPr>
+                <w:rFonts w:hint="eastAsia" w:ascii="Monaco" w:hAnsi="Monaco" w:cs="Monaco"/>
+                <w:color w:val="000000"/>
+                <w:kern w:val="0"/>
+                <w:sz w:val="13"/>
+                <w:szCs w:val="13"/>
+                <w:lang w:val="en-US" w:eastAsia="zh-CN"/>
+              </w:rPr>
+            </w:pPr>
+            <w:r>
+              <w:rPr>
+                <w:rFonts w:hint="eastAsia" w:ascii="Monaco" w:hAnsi="Monaco" w:cs="Monaco"/>
+                <w:color w:val="000000"/>
+                <w:kern w:val="0"/>
+                <w:sz w:val="13"/>
+                <w:szCs w:val="13"/>
+                <w:lang w:val="en-US" w:eastAsia="zh-CN"/>
+              </w:rPr>
+              <w:t>Float(</w:t>
+            </w:r>
+            <w:r>
+              <w:rPr>
+                <w:rFonts w:hint="default" w:ascii="Monaco" w:hAnsi="Monaco" w:cs="Monaco"/>
+                <w:color w:val="000000"/>
+                <w:kern w:val="0"/>
+                <w:sz w:val="13"/>
+                <w:szCs w:val="13"/>
+                <w:lang w:val="en-US" w:eastAsia="zh-CN"/>
+              </w:rPr>
+              <w:t>‘</w:t>
+            </w:r>
+            <w:r>
+              <w:rPr>
+                <w:rFonts w:hint="eastAsia" w:ascii="Monaco" w:hAnsi="Monaco" w:cs="Monaco"/>
+                <w:color w:val="000000"/>
+                <w:kern w:val="0"/>
+                <w:sz w:val="13"/>
+                <w:szCs w:val="13"/>
+                <w:lang w:val="en-US" w:eastAsia="zh-CN"/>
+              </w:rPr>
+              <w:t>32</w:t>
+            </w:r>
+            <w:r>
+              <w:rPr>
+                <w:rFonts w:hint="default" w:ascii="Monaco" w:hAnsi="Monaco" w:cs="Monaco"/>
+                <w:color w:val="000000"/>
+                <w:kern w:val="0"/>
+                <w:sz w:val="13"/>
+                <w:szCs w:val="13"/>
+                <w:lang w:val="en-US" w:eastAsia="zh-CN"/>
+              </w:rPr>
+              <w:t>’</w:t>
+            </w:r>
+            <w:r>
+              <w:rPr>
+                <w:rFonts w:hint="eastAsia" w:ascii="Monaco" w:hAnsi="Monaco" w:cs="Monaco"/>
+                <w:color w:val="000000"/>
+                <w:kern w:val="0"/>
+                <w:sz w:val="13"/>
+                <w:szCs w:val="13"/>
+                <w:lang w:val="en-US" w:eastAsia="zh-CN"/>
+              </w:rPr>
+              <w:t>)</w:t>
+            </w:r>
           </w:p>
         </w:tc>
         <w:tc>
@@ -4177,13 +4384,139 @@
               <w:spacing w:before="101" w:after="101"/>
               <w:jc w:val="center"/>
               <w:rPr>
-                <w:rFonts w:hint="default" w:ascii="Monaco" w:hAnsi="Monaco" w:eastAsia="宋体" w:cs="Monaco"/>
-                <w:color w:val="000000"/>
-                <w:kern w:val="0"/>
-                <w:sz w:val="13"/>
-                <w:szCs w:val="13"/>
-              </w:rPr>
-            </w:pPr>
+                <w:rFonts w:hint="eastAsia" w:ascii="Monaco" w:hAnsi="Monaco" w:cs="Monaco"/>
+                <w:color w:val="000000"/>
+                <w:kern w:val="0"/>
+                <w:sz w:val="13"/>
+                <w:szCs w:val="13"/>
+                <w:lang w:val="en-US" w:eastAsia="zh-CN"/>
+              </w:rPr>
+            </w:pPr>
+            <w:r>
+              <w:rPr>
+                <w:rFonts w:hint="eastAsia" w:ascii="Monaco" w:hAnsi="Monaco" w:cs="Monaco"/>
+                <w:color w:val="000000"/>
+                <w:kern w:val="0"/>
+                <w:sz w:val="13"/>
+                <w:szCs w:val="13"/>
+                <w:lang w:val="en-US" w:eastAsia="zh-CN"/>
+              </w:rPr>
+              <w:t>parseInt(</w:t>
+            </w:r>
+            <w:r>
+              <w:rPr>
+                <w:rFonts w:hint="default" w:ascii="Monaco" w:hAnsi="Monaco" w:cs="Monaco"/>
+                <w:color w:val="000000"/>
+                <w:kern w:val="0"/>
+                <w:sz w:val="13"/>
+                <w:szCs w:val="13"/>
+                <w:lang w:val="en-US" w:eastAsia="zh-CN"/>
+              </w:rPr>
+              <w:t>‘</w:t>
+            </w:r>
+            <w:r>
+              <w:rPr>
+                <w:rFonts w:hint="eastAsia" w:ascii="Monaco" w:hAnsi="Monaco" w:cs="Monaco"/>
+                <w:color w:val="000000"/>
+                <w:kern w:val="0"/>
+                <w:sz w:val="13"/>
+                <w:szCs w:val="13"/>
+                <w:lang w:val="en-US" w:eastAsia="zh-CN"/>
+              </w:rPr>
+              <w:t>123</w:t>
+            </w:r>
+            <w:r>
+              <w:rPr>
+                <w:rFonts w:hint="default" w:ascii="Monaco" w:hAnsi="Monaco" w:cs="Monaco"/>
+                <w:color w:val="000000"/>
+                <w:kern w:val="0"/>
+                <w:sz w:val="13"/>
+                <w:szCs w:val="13"/>
+                <w:lang w:val="en-US" w:eastAsia="zh-CN"/>
+              </w:rPr>
+              <w:t>’</w:t>
+            </w:r>
+            <w:r>
+              <w:rPr>
+                <w:rFonts w:hint="eastAsia" w:ascii="Monaco" w:hAnsi="Monaco" w:cs="Monaco"/>
+                <w:color w:val="000000"/>
+                <w:kern w:val="0"/>
+                <w:sz w:val="13"/>
+                <w:szCs w:val="13"/>
+                <w:lang w:val="en-US" w:eastAsia="zh-CN"/>
+              </w:rPr>
+              <w:t>,16)</w:t>
+            </w:r>
+          </w:p>
+          <w:p>
+            <w:pPr>
+              <w:widowControl/>
+              <w:spacing w:before="101" w:after="101"/>
+              <w:jc w:val="center"/>
+              <w:rPr>
+                <w:rFonts w:hint="eastAsia" w:ascii="Monaco" w:hAnsi="Monaco" w:cs="Monaco"/>
+                <w:color w:val="000000"/>
+                <w:kern w:val="0"/>
+                <w:sz w:val="13"/>
+                <w:szCs w:val="13"/>
+                <w:lang w:val="en-US" w:eastAsia="zh-CN"/>
+              </w:rPr>
+            </w:pPr>
+            <w:r>
+              <w:rPr>
+                <w:rFonts w:hint="eastAsia" w:ascii="Monaco" w:hAnsi="Monaco" w:cs="Monaco"/>
+                <w:color w:val="000000"/>
+                <w:kern w:val="0"/>
+                <w:sz w:val="13"/>
+                <w:szCs w:val="13"/>
+                <w:lang w:val="en-US" w:eastAsia="zh-CN"/>
+              </w:rPr>
+              <w:t>parseFloat(</w:t>
+            </w:r>
+            <w:r>
+              <w:rPr>
+                <w:rFonts w:hint="default" w:ascii="Monaco" w:hAnsi="Monaco" w:cs="Monaco"/>
+                <w:color w:val="000000"/>
+                <w:kern w:val="0"/>
+                <w:sz w:val="13"/>
+                <w:szCs w:val="13"/>
+                <w:lang w:val="en-US" w:eastAsia="zh-CN"/>
+              </w:rPr>
+              <w:t>‘</w:t>
+            </w:r>
+            <w:r>
+              <w:rPr>
+                <w:rFonts w:hint="eastAsia" w:ascii="Monaco" w:hAnsi="Monaco" w:cs="Monaco"/>
+                <w:color w:val="000000"/>
+                <w:kern w:val="0"/>
+                <w:sz w:val="13"/>
+                <w:szCs w:val="13"/>
+                <w:lang w:val="en-US" w:eastAsia="zh-CN"/>
+              </w:rPr>
+              <w:t>32</w:t>
+            </w:r>
+            <w:r>
+              <w:rPr>
+                <w:rFonts w:hint="default" w:ascii="Monaco" w:hAnsi="Monaco" w:cs="Monaco"/>
+                <w:color w:val="000000"/>
+                <w:kern w:val="0"/>
+                <w:sz w:val="13"/>
+                <w:szCs w:val="13"/>
+                <w:lang w:val="en-US" w:eastAsia="zh-CN"/>
+              </w:rPr>
+              <w:t>’</w:t>
+            </w:r>
+            <w:r>
+              <w:rPr>
+                <w:rFonts w:hint="eastAsia" w:ascii="Monaco" w:hAnsi="Monaco" w:cs="Monaco"/>
+                <w:color w:val="000000"/>
+                <w:kern w:val="0"/>
+                <w:sz w:val="13"/>
+                <w:szCs w:val="13"/>
+                <w:lang w:val="en-US" w:eastAsia="zh-CN"/>
+              </w:rPr>
+              <w:t>)</w:t>
+            </w:r>
           </w:p>
         </w:tc>
         <w:tc>
@@ -4251,13 +4584,25 @@
               <w:spacing w:before="101" w:after="101"/>
               <w:jc w:val="center"/>
               <w:rPr>
-                <w:rFonts w:hint="default" w:ascii="Monaco" w:hAnsi="Monaco" w:eastAsia="宋体" w:cs="Monaco"/>
-                <w:color w:val="000000"/>
-                <w:kern w:val="0"/>
-                <w:sz w:val="13"/>
-                <w:szCs w:val="13"/>
-              </w:rPr>
-            </w:pPr>
+                <w:rFonts w:hint="eastAsia" w:ascii="Monaco" w:hAnsi="Monaco" w:eastAsia="宋体" w:cs="Monaco"/>
+                <w:color w:val="000000"/>
+                <w:kern w:val="0"/>
+                <w:sz w:val="13"/>
+                <w:szCs w:val="13"/>
+                <w:lang w:val="en-US" w:eastAsia="zh-CN"/>
+              </w:rPr>
+            </w:pPr>
+            <w:r>
+              <w:rPr>
+                <w:rFonts w:hint="eastAsia" w:ascii="Monaco" w:hAnsi="Monaco" w:cs="Monaco"/>
+                <w:color w:val="000000"/>
+                <w:kern w:val="0"/>
+                <w:sz w:val="13"/>
+                <w:szCs w:val="13"/>
+                <w:lang w:val="en-US" w:eastAsia="zh-CN"/>
+              </w:rPr>
+              <w:t>字符串大小写</w:t>
+            </w:r>
           </w:p>
         </w:tc>
         <w:tc>
@@ -4277,13 +4622,117 @@
               <w:spacing w:before="101" w:after="101"/>
               <w:jc w:val="center"/>
               <w:rPr>
-                <w:rFonts w:hint="default" w:ascii="Monaco" w:hAnsi="Monaco" w:eastAsia="宋体" w:cs="Monaco"/>
-                <w:color w:val="000000"/>
-                <w:kern w:val="0"/>
-                <w:sz w:val="13"/>
-                <w:szCs w:val="13"/>
-              </w:rPr>
-            </w:pPr>
+                <w:rFonts w:hint="eastAsia" w:ascii="Monaco" w:hAnsi="Monaco" w:cs="Monaco"/>
+                <w:color w:val="000000"/>
+                <w:kern w:val="0"/>
+                <w:sz w:val="13"/>
+                <w:szCs w:val="13"/>
+                <w:lang w:val="en-US" w:eastAsia="zh-CN"/>
+              </w:rPr>
+            </w:pPr>
+            <w:r>
+              <w:rPr>
+                <w:rFonts w:hint="default" w:ascii="Monaco" w:hAnsi="Monaco" w:cs="Monaco"/>
+                <w:color w:val="000000"/>
+                <w:kern w:val="0"/>
+                <w:sz w:val="13"/>
+                <w:szCs w:val="13"/>
+                <w:lang w:val="en-US" w:eastAsia="zh-CN"/>
+              </w:rPr>
+              <w:t>‘</w:t>
+            </w:r>
+            <w:r>
+              <w:rPr>
+                <w:rFonts w:hint="eastAsia" w:ascii="Monaco" w:hAnsi="Monaco" w:cs="Monaco"/>
+                <w:color w:val="000000"/>
+                <w:kern w:val="0"/>
+                <w:sz w:val="13"/>
+                <w:szCs w:val="13"/>
+                <w:lang w:val="en-US" w:eastAsia="zh-CN"/>
+              </w:rPr>
+              <w:t>hello</w:t>
+            </w:r>
+            <w:r>
+              <w:rPr>
+                <w:rFonts w:hint="default" w:ascii="Monaco" w:hAnsi="Monaco" w:cs="Monaco"/>
+                <w:color w:val="000000"/>
+                <w:kern w:val="0"/>
+                <w:sz w:val="13"/>
+                <w:szCs w:val="13"/>
+                <w:lang w:val="en-US" w:eastAsia="zh-CN"/>
+              </w:rPr>
+              <w:t>’</w:t>
+            </w:r>
+            <w:r>
+              <w:rPr>
+                <w:rFonts w:hint="eastAsia" w:ascii="Monaco" w:hAnsi="Monaco" w:cs="Monaco"/>
+                <w:color w:val="000000"/>
+                <w:kern w:val="0"/>
+                <w:sz w:val="13"/>
+                <w:szCs w:val="13"/>
+                <w:lang w:val="en-US" w:eastAsia="zh-CN"/>
+              </w:rPr>
+              <w:t>.lower()</w:t>
+            </w:r>
+          </w:p>
+          <w:p>
+            <w:pPr>
+              <w:widowControl/>
+              <w:spacing w:before="101" w:after="101"/>
+              <w:jc w:val="center"/>
+              <w:rPr>
+                <w:rFonts w:hint="eastAsia" w:ascii="Monaco" w:hAnsi="Monaco" w:cs="Monaco"/>
+                <w:color w:val="000000"/>
+                <w:kern w:val="0"/>
+                <w:sz w:val="13"/>
+                <w:szCs w:val="13"/>
+                <w:lang w:val="en-US" w:eastAsia="zh-CN"/>
+              </w:rPr>
+            </w:pPr>
+            <w:r>
+              <w:rPr>
+                <w:rFonts w:hint="default" w:ascii="Monaco" w:hAnsi="Monaco" w:cs="Monaco"/>
+                <w:color w:val="000000"/>
+                <w:kern w:val="0"/>
+                <w:sz w:val="13"/>
+                <w:szCs w:val="13"/>
+                <w:lang w:val="en-US" w:eastAsia="zh-CN"/>
+              </w:rPr>
+              <w:t>‘</w:t>
+            </w:r>
+            <w:r>
+              <w:rPr>
+                <w:rFonts w:hint="eastAsia" w:ascii="Monaco" w:hAnsi="Monaco" w:cs="Monaco"/>
+                <w:color w:val="000000"/>
+                <w:kern w:val="0"/>
+                <w:sz w:val="13"/>
+                <w:szCs w:val="13"/>
+                <w:lang w:val="en-US" w:eastAsia="zh-CN"/>
+              </w:rPr>
+              <w:t>hi</w:t>
+            </w:r>
+            <w:r>
+              <w:rPr>
+                <w:rFonts w:hint="default" w:ascii="Monaco" w:hAnsi="Monaco" w:cs="Monaco"/>
+                <w:color w:val="000000"/>
+                <w:kern w:val="0"/>
+                <w:sz w:val="13"/>
+                <w:szCs w:val="13"/>
+                <w:lang w:val="en-US" w:eastAsia="zh-CN"/>
+              </w:rPr>
+              <w:t>’</w:t>
+            </w:r>
+            <w:r>
+              <w:rPr>
+                <w:rFonts w:hint="eastAsia" w:ascii="Monaco" w:hAnsi="Monaco" w:cs="Monaco"/>
+                <w:color w:val="000000"/>
+                <w:kern w:val="0"/>
+                <w:sz w:val="13"/>
+                <w:szCs w:val="13"/>
+                <w:lang w:val="en-US" w:eastAsia="zh-CN"/>
+              </w:rPr>
+              <w:t>.uppper()</w:t>
+            </w:r>
           </w:p>
         </w:tc>
         <w:tc>
@@ -4303,13 +4752,117 @@
               <w:spacing w:before="101" w:after="101"/>
               <w:jc w:val="center"/>
               <w:rPr>
-                <w:rFonts w:hint="default" w:ascii="Monaco" w:hAnsi="Monaco" w:eastAsia="宋体" w:cs="Monaco"/>
-                <w:color w:val="000000"/>
-                <w:kern w:val="0"/>
-                <w:sz w:val="13"/>
-                <w:szCs w:val="13"/>
-              </w:rPr>
-            </w:pPr>
+                <w:rFonts w:hint="eastAsia" w:ascii="Monaco" w:hAnsi="Monaco" w:cs="Monaco"/>
+                <w:color w:val="000000"/>
+                <w:kern w:val="0"/>
+                <w:sz w:val="13"/>
+                <w:szCs w:val="13"/>
+                <w:lang w:val="en-US" w:eastAsia="zh-CN"/>
+              </w:rPr>
+            </w:pPr>
+            <w:r>
+              <w:rPr>
+                <w:rFonts w:hint="default" w:ascii="Monaco" w:hAnsi="Monaco" w:cs="Monaco"/>
+                <w:color w:val="000000"/>
+                <w:kern w:val="0"/>
+                <w:sz w:val="13"/>
+                <w:szCs w:val="13"/>
+                <w:lang w:val="en-US" w:eastAsia="zh-CN"/>
+              </w:rPr>
+              <w:t>‘</w:t>
+            </w:r>
+            <w:r>
+              <w:rPr>
+                <w:rFonts w:hint="eastAsia" w:ascii="Monaco" w:hAnsi="Monaco" w:cs="Monaco"/>
+                <w:color w:val="000000"/>
+                <w:kern w:val="0"/>
+                <w:sz w:val="13"/>
+                <w:szCs w:val="13"/>
+                <w:lang w:val="en-US" w:eastAsia="zh-CN"/>
+              </w:rPr>
+              <w:t>hi</w:t>
+            </w:r>
+            <w:r>
+              <w:rPr>
+                <w:rFonts w:hint="default" w:ascii="Monaco" w:hAnsi="Monaco" w:cs="Monaco"/>
+                <w:color w:val="000000"/>
+                <w:kern w:val="0"/>
+                <w:sz w:val="13"/>
+                <w:szCs w:val="13"/>
+                <w:lang w:val="en-US" w:eastAsia="zh-CN"/>
+              </w:rPr>
+              <w:t>’</w:t>
+            </w:r>
+            <w:r>
+              <w:rPr>
+                <w:rFonts w:hint="eastAsia" w:ascii="Monaco" w:hAnsi="Monaco" w:cs="Monaco"/>
+                <w:color w:val="000000"/>
+                <w:kern w:val="0"/>
+                <w:sz w:val="13"/>
+                <w:szCs w:val="13"/>
+                <w:lang w:val="en-US" w:eastAsia="zh-CN"/>
+              </w:rPr>
+              <w:t>.toLowerCase()</w:t>
+            </w:r>
+          </w:p>
+          <w:p>
+            <w:pPr>
+              <w:widowControl/>
+              <w:spacing w:before="101" w:after="101"/>
+              <w:jc w:val="center"/>
+              <w:rPr>
+                <w:rFonts w:hint="eastAsia" w:ascii="Monaco" w:hAnsi="Monaco" w:cs="Monaco"/>
+                <w:color w:val="000000"/>
+                <w:kern w:val="0"/>
+                <w:sz w:val="13"/>
+                <w:szCs w:val="13"/>
+                <w:lang w:val="en-US" w:eastAsia="zh-CN"/>
+              </w:rPr>
+            </w:pPr>
+            <w:r>
+              <w:rPr>
+                <w:rFonts w:hint="default" w:ascii="Monaco" w:hAnsi="Monaco" w:cs="Monaco"/>
+                <w:color w:val="000000"/>
+                <w:kern w:val="0"/>
+                <w:sz w:val="13"/>
+                <w:szCs w:val="13"/>
+                <w:lang w:val="en-US" w:eastAsia="zh-CN"/>
+              </w:rPr>
+              <w:t>‘</w:t>
+            </w:r>
+            <w:r>
+              <w:rPr>
+                <w:rFonts w:hint="eastAsia" w:ascii="Monaco" w:hAnsi="Monaco" w:cs="Monaco"/>
+                <w:color w:val="000000"/>
+                <w:kern w:val="0"/>
+                <w:sz w:val="13"/>
+                <w:szCs w:val="13"/>
+                <w:lang w:val="en-US" w:eastAsia="zh-CN"/>
+              </w:rPr>
+              <w:t>hi</w:t>
+            </w:r>
+            <w:r>
+              <w:rPr>
+                <w:rFonts w:hint="default" w:ascii="Monaco" w:hAnsi="Monaco" w:cs="Monaco"/>
+                <w:color w:val="000000"/>
+                <w:kern w:val="0"/>
+                <w:sz w:val="13"/>
+                <w:szCs w:val="13"/>
+                <w:lang w:val="en-US" w:eastAsia="zh-CN"/>
+              </w:rPr>
+              <w:t>’</w:t>
+            </w:r>
+            <w:r>
+              <w:rPr>
+                <w:rFonts w:hint="eastAsia" w:ascii="Monaco" w:hAnsi="Monaco" w:cs="Monaco"/>
+                <w:color w:val="000000"/>
+                <w:kern w:val="0"/>
+                <w:sz w:val="13"/>
+                <w:szCs w:val="13"/>
+                <w:lang w:val="en-US" w:eastAsia="zh-CN"/>
+              </w:rPr>
+              <w:t>.toUpperCase();</w:t>
+            </w:r>
           </w:p>
         </w:tc>
         <w:tc>
@@ -4384,6 +4937,8 @@
                 <w:szCs w:val="13"/>
               </w:rPr>
             </w:pPr>
+            <w:bookmarkStart w:id="0" w:name="_GoBack"/>
+            <w:bookmarkEnd w:id="0"/>
           </w:p>
         </w:tc>
         <w:tc>

--- a/note/python, javascript.docx
+++ b/note/python, javascript.docx
@@ -3321,7 +3321,7 @@
               <w:spacing w:before="101" w:after="101"/>
               <w:jc w:val="center"/>
               <w:rPr>
-                <w:rFonts w:hint="eastAsia" w:ascii="Monaco" w:hAnsi="Monaco" w:eastAsia="宋体" w:cs="Monaco"/>
+                <w:rFonts w:hint="eastAsia" w:ascii="Monaco" w:hAnsi="Monaco" w:cs="Monaco"/>
                 <w:color w:val="000000"/>
                 <w:kern w:val="0"/>
                 <w:sz w:val="13"/>
@@ -3339,6 +3339,58 @@
                 <w:lang w:val="en-US" w:eastAsia="zh-CN"/>
               </w:rPr>
               <w:t>S.slice(3:7)</w:t>
+            </w:r>
+          </w:p>
+          <w:p>
+            <w:pPr>
+              <w:widowControl/>
+              <w:spacing w:before="101" w:after="101"/>
+              <w:jc w:val="center"/>
+              <w:rPr>
+                <w:rFonts w:hint="eastAsia" w:ascii="Monaco" w:hAnsi="Monaco" w:cs="Monaco"/>
+                <w:color w:val="000000"/>
+                <w:kern w:val="0"/>
+                <w:sz w:val="13"/>
+                <w:szCs w:val="13"/>
+                <w:lang w:val="en-US" w:eastAsia="zh-CN"/>
+              </w:rPr>
+            </w:pPr>
+            <w:r>
+              <w:rPr>
+                <w:rFonts w:hint="eastAsia" w:ascii="Monaco" w:hAnsi="Monaco" w:cs="Monaco"/>
+                <w:color w:val="000000"/>
+                <w:kern w:val="0"/>
+                <w:sz w:val="13"/>
+                <w:szCs w:val="13"/>
+                <w:lang w:val="en-US" w:eastAsia="zh-CN"/>
+              </w:rPr>
+              <w:t>S.substring(3,7)</w:t>
+            </w:r>
+          </w:p>
+          <w:p>
+            <w:pPr>
+              <w:widowControl/>
+              <w:spacing w:before="101" w:after="101"/>
+              <w:jc w:val="center"/>
+              <w:rPr>
+                <w:rFonts w:hint="eastAsia" w:ascii="Monaco" w:hAnsi="Monaco" w:cs="Monaco"/>
+                <w:color w:val="000000"/>
+                <w:kern w:val="0"/>
+                <w:sz w:val="13"/>
+                <w:szCs w:val="13"/>
+                <w:lang w:val="en-US" w:eastAsia="zh-CN"/>
+              </w:rPr>
+            </w:pPr>
+            <w:r>
+              <w:rPr>
+                <w:rFonts w:hint="eastAsia" w:ascii="Monaco" w:hAnsi="Monaco" w:cs="Monaco"/>
+                <w:color w:val="000000"/>
+                <w:kern w:val="0"/>
+                <w:sz w:val="13"/>
+                <w:szCs w:val="13"/>
+                <w:lang w:val="en-US" w:eastAsia="zh-CN"/>
+              </w:rPr>
+              <w:t>s.charAt(0)</w:t>
             </w:r>
           </w:p>
         </w:tc>
@@ -4937,8 +4989,6 @@
                 <w:szCs w:val="13"/>
               </w:rPr>
             </w:pPr>
-            <w:bookmarkStart w:id="0" w:name="_GoBack"/>
-            <w:bookmarkEnd w:id="0"/>
           </w:p>
         </w:tc>
         <w:tc>
@@ -5058,13 +5108,25 @@
               <w:spacing w:before="101" w:after="101"/>
               <w:jc w:val="center"/>
               <w:rPr>
-                <w:rFonts w:hint="default" w:ascii="Monaco" w:hAnsi="Monaco" w:eastAsia="宋体" w:cs="Monaco"/>
-                <w:color w:val="000000"/>
-                <w:kern w:val="0"/>
-                <w:sz w:val="13"/>
-                <w:szCs w:val="13"/>
-              </w:rPr>
-            </w:pPr>
+                <w:rFonts w:hint="eastAsia" w:ascii="Monaco" w:hAnsi="Monaco" w:eastAsia="宋体" w:cs="Monaco"/>
+                <w:color w:val="000000"/>
+                <w:kern w:val="0"/>
+                <w:sz w:val="13"/>
+                <w:szCs w:val="13"/>
+                <w:lang w:val="en-US" w:eastAsia="zh-CN"/>
+              </w:rPr>
+            </w:pPr>
+            <w:r>
+              <w:rPr>
+                <w:rFonts w:hint="eastAsia" w:ascii="Monaco" w:hAnsi="Monaco" w:cs="Monaco"/>
+                <w:color w:val="000000"/>
+                <w:kern w:val="0"/>
+                <w:sz w:val="13"/>
+                <w:szCs w:val="13"/>
+                <w:lang w:val="en-US" w:eastAsia="zh-CN"/>
+              </w:rPr>
+              <w:t>列表</w:t>
+            </w:r>
           </w:p>
         </w:tc>
         <w:tc>
@@ -5084,13 +5146,25 @@
               <w:spacing w:before="101" w:after="101"/>
               <w:jc w:val="center"/>
               <w:rPr>
-                <w:rFonts w:hint="default" w:ascii="Monaco" w:hAnsi="Monaco" w:eastAsia="宋体" w:cs="Monaco"/>
-                <w:color w:val="000000"/>
-                <w:kern w:val="0"/>
-                <w:sz w:val="13"/>
-                <w:szCs w:val="13"/>
-              </w:rPr>
-            </w:pPr>
+                <w:rFonts w:hint="eastAsia" w:ascii="Monaco" w:hAnsi="Monaco" w:eastAsia="宋体" w:cs="Monaco"/>
+                <w:color w:val="000000"/>
+                <w:kern w:val="0"/>
+                <w:sz w:val="13"/>
+                <w:szCs w:val="13"/>
+                <w:lang w:val="en-US" w:eastAsia="zh-CN"/>
+              </w:rPr>
+            </w:pPr>
+            <w:r>
+              <w:rPr>
+                <w:rFonts w:hint="eastAsia" w:ascii="Monaco" w:hAnsi="Monaco" w:cs="Monaco"/>
+                <w:color w:val="000000"/>
+                <w:kern w:val="0"/>
+                <w:sz w:val="13"/>
+                <w:szCs w:val="13"/>
+                <w:lang w:val="en-US" w:eastAsia="zh-CN"/>
+              </w:rPr>
+              <w:t>L = []</w:t>
+            </w:r>
           </w:p>
         </w:tc>
         <w:tc>
@@ -5110,13 +5184,25 @@
               <w:spacing w:before="101" w:after="101"/>
               <w:jc w:val="center"/>
               <w:rPr>
-                <w:rFonts w:hint="default" w:ascii="Monaco" w:hAnsi="Monaco" w:eastAsia="宋体" w:cs="Monaco"/>
-                <w:color w:val="000000"/>
-                <w:kern w:val="0"/>
-                <w:sz w:val="13"/>
-                <w:szCs w:val="13"/>
-              </w:rPr>
-            </w:pPr>
+                <w:rFonts w:hint="eastAsia" w:ascii="Monaco" w:hAnsi="Monaco" w:eastAsia="宋体" w:cs="Monaco"/>
+                <w:color w:val="000000"/>
+                <w:kern w:val="0"/>
+                <w:sz w:val="13"/>
+                <w:szCs w:val="13"/>
+                <w:lang w:val="en-US" w:eastAsia="zh-CN"/>
+              </w:rPr>
+            </w:pPr>
+            <w:r>
+              <w:rPr>
+                <w:rFonts w:hint="eastAsia" w:ascii="Monaco" w:hAnsi="Monaco" w:cs="Monaco"/>
+                <w:color w:val="000000"/>
+                <w:kern w:val="0"/>
+                <w:sz w:val="13"/>
+                <w:szCs w:val="13"/>
+                <w:lang w:val="en-US" w:eastAsia="zh-CN"/>
+              </w:rPr>
+              <w:t>Var l = []</w:t>
+            </w:r>
           </w:p>
         </w:tc>
         <w:tc>
@@ -5184,13 +5270,25 @@
               <w:spacing w:before="101" w:after="101"/>
               <w:jc w:val="center"/>
               <w:rPr>
-                <w:rFonts w:hint="default" w:ascii="Monaco" w:hAnsi="Monaco" w:eastAsia="宋体" w:cs="Monaco"/>
-                <w:color w:val="000000"/>
-                <w:kern w:val="0"/>
-                <w:sz w:val="13"/>
-                <w:szCs w:val="13"/>
-              </w:rPr>
-            </w:pPr>
+                <w:rFonts w:hint="eastAsia" w:ascii="Monaco" w:hAnsi="Monaco" w:eastAsia="宋体" w:cs="Monaco"/>
+                <w:color w:val="000000"/>
+                <w:kern w:val="0"/>
+                <w:sz w:val="13"/>
+                <w:szCs w:val="13"/>
+                <w:lang w:val="en-US" w:eastAsia="zh-CN"/>
+              </w:rPr>
+            </w:pPr>
+            <w:r>
+              <w:rPr>
+                <w:rFonts w:hint="eastAsia" w:ascii="Monaco" w:hAnsi="Monaco" w:cs="Monaco"/>
+                <w:color w:val="000000"/>
+                <w:kern w:val="0"/>
+                <w:sz w:val="13"/>
+                <w:szCs w:val="13"/>
+                <w:lang w:val="en-US" w:eastAsia="zh-CN"/>
+              </w:rPr>
+              <w:t>添加元素</w:t>
+            </w:r>
           </w:p>
         </w:tc>
         <w:tc>
@@ -5210,13 +5308,139 @@
               <w:spacing w:before="101" w:after="101"/>
               <w:jc w:val="center"/>
               <w:rPr>
-                <w:rFonts w:hint="default" w:ascii="Monaco" w:hAnsi="Monaco" w:eastAsia="宋体" w:cs="Monaco"/>
-                <w:color w:val="000000"/>
-                <w:kern w:val="0"/>
-                <w:sz w:val="13"/>
-                <w:szCs w:val="13"/>
-              </w:rPr>
-            </w:pPr>
+                <w:rFonts w:hint="eastAsia" w:ascii="Monaco" w:hAnsi="Monaco" w:cs="Monaco"/>
+                <w:color w:val="000000"/>
+                <w:kern w:val="0"/>
+                <w:sz w:val="13"/>
+                <w:szCs w:val="13"/>
+                <w:lang w:val="en-US" w:eastAsia="zh-CN"/>
+              </w:rPr>
+            </w:pPr>
+            <w:r>
+              <w:rPr>
+                <w:rFonts w:hint="eastAsia" w:ascii="Monaco" w:hAnsi="Monaco" w:cs="Monaco"/>
+                <w:color w:val="000000"/>
+                <w:kern w:val="0"/>
+                <w:sz w:val="13"/>
+                <w:szCs w:val="13"/>
+                <w:lang w:val="en-US" w:eastAsia="zh-CN"/>
+              </w:rPr>
+              <w:t>L.append(</w:t>
+            </w:r>
+            <w:r>
+              <w:rPr>
+                <w:rFonts w:hint="default" w:ascii="Monaco" w:hAnsi="Monaco" w:cs="Monaco"/>
+                <w:color w:val="000000"/>
+                <w:kern w:val="0"/>
+                <w:sz w:val="13"/>
+                <w:szCs w:val="13"/>
+                <w:lang w:val="en-US" w:eastAsia="zh-CN"/>
+              </w:rPr>
+              <w:t>‘</w:t>
+            </w:r>
+            <w:r>
+              <w:rPr>
+                <w:rFonts w:hint="eastAsia" w:ascii="Monaco" w:hAnsi="Monaco" w:cs="Monaco"/>
+                <w:color w:val="000000"/>
+                <w:kern w:val="0"/>
+                <w:sz w:val="13"/>
+                <w:szCs w:val="13"/>
+                <w:lang w:val="en-US" w:eastAsia="zh-CN"/>
+              </w:rPr>
+              <w:t>hello</w:t>
+            </w:r>
+            <w:r>
+              <w:rPr>
+                <w:rFonts w:hint="default" w:ascii="Monaco" w:hAnsi="Monaco" w:cs="Monaco"/>
+                <w:color w:val="000000"/>
+                <w:kern w:val="0"/>
+                <w:sz w:val="13"/>
+                <w:szCs w:val="13"/>
+                <w:lang w:val="en-US" w:eastAsia="zh-CN"/>
+              </w:rPr>
+              <w:t>’</w:t>
+            </w:r>
+            <w:r>
+              <w:rPr>
+                <w:rFonts w:hint="eastAsia" w:ascii="Monaco" w:hAnsi="Monaco" w:cs="Monaco"/>
+                <w:color w:val="000000"/>
+                <w:kern w:val="0"/>
+                <w:sz w:val="13"/>
+                <w:szCs w:val="13"/>
+                <w:lang w:val="en-US" w:eastAsia="zh-CN"/>
+              </w:rPr>
+              <w:t>) # 在末尾添加</w:t>
+            </w:r>
+          </w:p>
+          <w:p>
+            <w:pPr>
+              <w:widowControl/>
+              <w:spacing w:before="101" w:after="101"/>
+              <w:jc w:val="center"/>
+              <w:rPr>
+                <w:rFonts w:hint="eastAsia" w:ascii="Monaco" w:hAnsi="Monaco" w:cs="Monaco"/>
+                <w:color w:val="000000"/>
+                <w:kern w:val="0"/>
+                <w:sz w:val="13"/>
+                <w:szCs w:val="13"/>
+                <w:lang w:val="en-US" w:eastAsia="zh-CN"/>
+              </w:rPr>
+            </w:pPr>
+            <w:r>
+              <w:rPr>
+                <w:rFonts w:hint="eastAsia" w:ascii="Monaco" w:hAnsi="Monaco" w:cs="Monaco"/>
+                <w:color w:val="000000"/>
+                <w:kern w:val="0"/>
+                <w:sz w:val="13"/>
+                <w:szCs w:val="13"/>
+                <w:lang w:val="en-US" w:eastAsia="zh-CN"/>
+              </w:rPr>
+              <w:t xml:space="preserve">L.insert(0, </w:t>
+            </w:r>
+            <w:r>
+              <w:rPr>
+                <w:rFonts w:hint="default" w:ascii="Monaco" w:hAnsi="Monaco" w:cs="Monaco"/>
+                <w:color w:val="000000"/>
+                <w:kern w:val="0"/>
+                <w:sz w:val="13"/>
+                <w:szCs w:val="13"/>
+                <w:lang w:val="en-US" w:eastAsia="zh-CN"/>
+              </w:rPr>
+              <w:t>‘</w:t>
+            </w:r>
+            <w:r>
+              <w:rPr>
+                <w:rFonts w:hint="eastAsia" w:ascii="Monaco" w:hAnsi="Monaco" w:cs="Monaco"/>
+                <w:color w:val="000000"/>
+                <w:kern w:val="0"/>
+                <w:sz w:val="13"/>
+                <w:szCs w:val="13"/>
+                <w:lang w:val="en-US" w:eastAsia="zh-CN"/>
+              </w:rPr>
+              <w:t>word</w:t>
+            </w:r>
+            <w:r>
+              <w:rPr>
+                <w:rFonts w:hint="default" w:ascii="Monaco" w:hAnsi="Monaco" w:cs="Monaco"/>
+                <w:color w:val="000000"/>
+                <w:kern w:val="0"/>
+                <w:sz w:val="13"/>
+                <w:szCs w:val="13"/>
+                <w:lang w:val="en-US" w:eastAsia="zh-CN"/>
+              </w:rPr>
+              <w:t>’</w:t>
+            </w:r>
+            <w:r>
+              <w:rPr>
+                <w:rFonts w:hint="eastAsia" w:ascii="Monaco" w:hAnsi="Monaco" w:cs="Monaco"/>
+                <w:color w:val="000000"/>
+                <w:kern w:val="0"/>
+                <w:sz w:val="13"/>
+                <w:szCs w:val="13"/>
+                <w:lang w:val="en-US" w:eastAsia="zh-CN"/>
+              </w:rPr>
+              <w:t>) # 0位置添加</w:t>
+            </w:r>
           </w:p>
         </w:tc>
         <w:tc>
@@ -5236,13 +5460,69 @@
               <w:spacing w:before="101" w:after="101"/>
               <w:jc w:val="center"/>
               <w:rPr>
-                <w:rFonts w:hint="default" w:ascii="Monaco" w:hAnsi="Monaco" w:eastAsia="宋体" w:cs="Monaco"/>
-                <w:color w:val="000000"/>
-                <w:kern w:val="0"/>
-                <w:sz w:val="13"/>
-                <w:szCs w:val="13"/>
-              </w:rPr>
-            </w:pPr>
+                <w:rFonts w:hint="eastAsia" w:ascii="Monaco" w:hAnsi="Monaco" w:eastAsia="宋体" w:cs="Monaco"/>
+                <w:color w:val="000000"/>
+                <w:kern w:val="0"/>
+                <w:sz w:val="13"/>
+                <w:szCs w:val="13"/>
+                <w:lang w:val="en-US" w:eastAsia="zh-CN"/>
+              </w:rPr>
+            </w:pPr>
+            <w:r>
+              <w:rPr>
+                <w:rFonts w:hint="eastAsia" w:ascii="Monaco" w:hAnsi="Monaco" w:cs="Monaco"/>
+                <w:color w:val="000000"/>
+                <w:kern w:val="0"/>
+                <w:sz w:val="13"/>
+                <w:szCs w:val="13"/>
+                <w:lang w:val="en-US" w:eastAsia="zh-CN"/>
+              </w:rPr>
+              <w:t>L.push(</w:t>
+            </w:r>
+            <w:r>
+              <w:rPr>
+                <w:rFonts w:hint="default" w:ascii="Monaco" w:hAnsi="Monaco" w:cs="Monaco"/>
+                <w:color w:val="000000"/>
+                <w:kern w:val="0"/>
+                <w:sz w:val="13"/>
+                <w:szCs w:val="13"/>
+                <w:lang w:val="en-US" w:eastAsia="zh-CN"/>
+              </w:rPr>
+              <w:t>‘</w:t>
+            </w:r>
+            <w:r>
+              <w:rPr>
+                <w:rFonts w:hint="eastAsia" w:ascii="Monaco" w:hAnsi="Monaco" w:cs="Monaco"/>
+                <w:color w:val="000000"/>
+                <w:kern w:val="0"/>
+                <w:sz w:val="13"/>
+                <w:szCs w:val="13"/>
+                <w:lang w:val="en-US" w:eastAsia="zh-CN"/>
+              </w:rPr>
+              <w:t>hello</w:t>
+            </w:r>
+            <w:r>
+              <w:rPr>
+                <w:rFonts w:hint="default" w:ascii="Monaco" w:hAnsi="Monaco" w:cs="Monaco"/>
+                <w:color w:val="000000"/>
+                <w:kern w:val="0"/>
+                <w:sz w:val="13"/>
+                <w:szCs w:val="13"/>
+                <w:lang w:val="en-US" w:eastAsia="zh-CN"/>
+              </w:rPr>
+              <w:t>’</w:t>
+            </w:r>
+            <w:r>
+              <w:rPr>
+                <w:rFonts w:hint="eastAsia" w:ascii="Monaco" w:hAnsi="Monaco" w:cs="Monaco"/>
+                <w:color w:val="000000"/>
+                <w:kern w:val="0"/>
+                <w:sz w:val="13"/>
+                <w:szCs w:val="13"/>
+                <w:lang w:val="en-US" w:eastAsia="zh-CN"/>
+              </w:rPr>
+              <w:t>)</w:t>
+            </w:r>
           </w:p>
         </w:tc>
         <w:tc>
@@ -5310,13 +5590,25 @@
               <w:spacing w:before="101" w:after="101"/>
               <w:jc w:val="center"/>
               <w:rPr>
-                <w:rFonts w:hint="default" w:ascii="Monaco" w:hAnsi="Monaco" w:eastAsia="宋体" w:cs="Monaco"/>
-                <w:color w:val="000000"/>
-                <w:kern w:val="0"/>
-                <w:sz w:val="13"/>
-                <w:szCs w:val="13"/>
-              </w:rPr>
-            </w:pPr>
+                <w:rFonts w:hint="eastAsia" w:ascii="Monaco" w:hAnsi="Monaco" w:eastAsia="宋体" w:cs="Monaco"/>
+                <w:color w:val="000000"/>
+                <w:kern w:val="0"/>
+                <w:sz w:val="13"/>
+                <w:szCs w:val="13"/>
+                <w:lang w:eastAsia="zh-CN"/>
+              </w:rPr>
+            </w:pPr>
+            <w:r>
+              <w:rPr>
+                <w:rFonts w:hint="eastAsia" w:ascii="Monaco" w:hAnsi="Monaco" w:cs="Monaco"/>
+                <w:color w:val="000000"/>
+                <w:kern w:val="0"/>
+                <w:sz w:val="13"/>
+                <w:szCs w:val="13"/>
+                <w:lang w:eastAsia="zh-CN"/>
+              </w:rPr>
+              <w:t>删除元素</w:t>
+            </w:r>
           </w:p>
         </w:tc>
         <w:tc>
@@ -5336,13 +5628,51 @@
               <w:spacing w:before="101" w:after="101"/>
               <w:jc w:val="center"/>
               <w:rPr>
-                <w:rFonts w:hint="default" w:ascii="Monaco" w:hAnsi="Monaco" w:eastAsia="宋体" w:cs="Monaco"/>
-                <w:color w:val="000000"/>
-                <w:kern w:val="0"/>
-                <w:sz w:val="13"/>
-                <w:szCs w:val="13"/>
-              </w:rPr>
-            </w:pPr>
+                <w:rFonts w:hint="eastAsia" w:ascii="Monaco" w:hAnsi="Monaco" w:cs="Monaco"/>
+                <w:color w:val="000000"/>
+                <w:kern w:val="0"/>
+                <w:sz w:val="13"/>
+                <w:szCs w:val="13"/>
+                <w:lang w:val="en-US" w:eastAsia="zh-CN"/>
+              </w:rPr>
+            </w:pPr>
+            <w:r>
+              <w:rPr>
+                <w:rFonts w:hint="eastAsia" w:ascii="Monaco" w:hAnsi="Monaco" w:cs="Monaco"/>
+                <w:color w:val="000000"/>
+                <w:kern w:val="0"/>
+                <w:sz w:val="13"/>
+                <w:szCs w:val="13"/>
+                <w:lang w:val="en-US" w:eastAsia="zh-CN"/>
+              </w:rPr>
+              <w:t>L.pop() # 删除最后一个</w:t>
+            </w:r>
+          </w:p>
+          <w:p>
+            <w:pPr>
+              <w:widowControl/>
+              <w:spacing w:before="101" w:after="101"/>
+              <w:jc w:val="center"/>
+              <w:rPr>
+                <w:rFonts w:hint="eastAsia" w:ascii="Monaco" w:hAnsi="Monaco" w:cs="Monaco"/>
+                <w:color w:val="000000"/>
+                <w:kern w:val="0"/>
+                <w:sz w:val="13"/>
+                <w:szCs w:val="13"/>
+                <w:lang w:val="en-US" w:eastAsia="zh-CN"/>
+              </w:rPr>
+            </w:pPr>
+            <w:r>
+              <w:rPr>
+                <w:rFonts w:hint="eastAsia" w:ascii="Monaco" w:hAnsi="Monaco" w:cs="Monaco"/>
+                <w:color w:val="000000"/>
+                <w:kern w:val="0"/>
+                <w:sz w:val="13"/>
+                <w:szCs w:val="13"/>
+                <w:lang w:val="en-US" w:eastAsia="zh-CN"/>
+              </w:rPr>
+              <w:t>L.remove(value) # 删value</w:t>
+            </w:r>
           </w:p>
         </w:tc>
         <w:tc>
@@ -5362,11 +5692,38 @@
               <w:spacing w:before="101" w:after="101"/>
               <w:jc w:val="center"/>
               <w:rPr>
-                <w:rFonts w:hint="default" w:ascii="Monaco" w:hAnsi="Monaco" w:eastAsia="宋体" w:cs="Monaco"/>
-                <w:color w:val="000000"/>
-                <w:kern w:val="0"/>
-                <w:sz w:val="13"/>
-                <w:szCs w:val="13"/>
+                <w:rFonts w:hint="eastAsia" w:ascii="Monaco" w:hAnsi="Monaco" w:cs="Monaco"/>
+                <w:color w:val="000000"/>
+                <w:kern w:val="0"/>
+                <w:sz w:val="13"/>
+                <w:szCs w:val="13"/>
+                <w:lang w:val="en-US" w:eastAsia="zh-CN"/>
+              </w:rPr>
+            </w:pPr>
+            <w:r>
+              <w:rPr>
+                <w:rFonts w:hint="eastAsia" w:ascii="Monaco" w:hAnsi="Monaco" w:cs="Monaco"/>
+                <w:color w:val="000000"/>
+                <w:kern w:val="0"/>
+                <w:sz w:val="13"/>
+                <w:szCs w:val="13"/>
+                <w:lang w:val="en-US" w:eastAsia="zh-CN"/>
+              </w:rPr>
+              <w:t>L.pop() # 删最后</w:t>
+            </w:r>
+          </w:p>
+          <w:p>
+            <w:pPr>
+              <w:widowControl/>
+              <w:spacing w:before="101" w:after="101"/>
+              <w:jc w:val="center"/>
+              <w:rPr>
+                <w:rFonts w:hint="eastAsia" w:ascii="Monaco" w:hAnsi="Monaco" w:cs="Monaco"/>
+                <w:color w:val="000000"/>
+                <w:kern w:val="0"/>
+                <w:sz w:val="13"/>
+                <w:szCs w:val="13"/>
+                <w:lang w:val="en-US" w:eastAsia="zh-CN"/>
               </w:rPr>
             </w:pPr>
           </w:p>
@@ -5436,13 +5793,25 @@
               <w:spacing w:before="101" w:after="101"/>
               <w:jc w:val="center"/>
               <w:rPr>
-                <w:rFonts w:hint="default" w:ascii="Monaco" w:hAnsi="Monaco" w:eastAsia="宋体" w:cs="Monaco"/>
-                <w:color w:val="000000"/>
-                <w:kern w:val="0"/>
-                <w:sz w:val="13"/>
-                <w:szCs w:val="13"/>
-              </w:rPr>
-            </w:pPr>
+                <w:rFonts w:hint="eastAsia" w:ascii="Monaco" w:hAnsi="Monaco" w:eastAsia="宋体" w:cs="Monaco"/>
+                <w:color w:val="000000"/>
+                <w:kern w:val="0"/>
+                <w:sz w:val="13"/>
+                <w:szCs w:val="13"/>
+                <w:lang w:eastAsia="zh-CN"/>
+              </w:rPr>
+            </w:pPr>
+            <w:r>
+              <w:rPr>
+                <w:rFonts w:hint="eastAsia" w:ascii="Monaco" w:hAnsi="Monaco" w:cs="Monaco"/>
+                <w:color w:val="000000"/>
+                <w:kern w:val="0"/>
+                <w:sz w:val="13"/>
+                <w:szCs w:val="13"/>
+                <w:lang w:eastAsia="zh-CN"/>
+              </w:rPr>
+              <w:t>修改元素</w:t>
+            </w:r>
           </w:p>
         </w:tc>
         <w:tc>
@@ -5462,13 +5831,27 @@
               <w:spacing w:before="101" w:after="101"/>
               <w:jc w:val="center"/>
               <w:rPr>
-                <w:rFonts w:hint="default" w:ascii="Monaco" w:hAnsi="Monaco" w:eastAsia="宋体" w:cs="Monaco"/>
-                <w:color w:val="000000"/>
-                <w:kern w:val="0"/>
-                <w:sz w:val="13"/>
-                <w:szCs w:val="13"/>
-              </w:rPr>
-            </w:pPr>
+                <w:rFonts w:hint="eastAsia" w:ascii="Monaco" w:hAnsi="Monaco" w:eastAsia="宋体" w:cs="Monaco"/>
+                <w:color w:val="000000"/>
+                <w:kern w:val="0"/>
+                <w:sz w:val="13"/>
+                <w:szCs w:val="13"/>
+                <w:lang w:val="en-US" w:eastAsia="zh-CN"/>
+              </w:rPr>
+            </w:pPr>
+            <w:r>
+              <w:rPr>
+                <w:rFonts w:hint="eastAsia" w:ascii="Monaco" w:hAnsi="Monaco" w:cs="Monaco"/>
+                <w:color w:val="000000"/>
+                <w:kern w:val="0"/>
+                <w:sz w:val="13"/>
+                <w:szCs w:val="13"/>
+                <w:lang w:val="en-US" w:eastAsia="zh-CN"/>
+              </w:rPr>
+              <w:t>L[</w:t>
+            </w:r>
+            <w:bookmarkStart w:id="0" w:name="_GoBack"/>
+            <w:bookmarkEnd w:id="0"/>
           </w:p>
         </w:tc>
         <w:tc>
